--- a/public/posts/ikbarcelona/text1.docx
+++ b/public/posts/ikbarcelona/text1.docx
@@ -8,7 +8,7 @@
         <w:spacing w:after="0" w:line="285" w:lineRule="atLeast"/>
         <w:rPr>
           <w:rFonts w:ascii="Consolas" w:eastAsia="Times New Roman" w:hAnsi="Consolas" w:cs="Times New Roman"/>
-          <w:color w:val="3B3B3B"/>
+          <w:color w:val="A31515"/>
           <w:kern w:val="0"/>
           <w:sz w:val="21"/>
           <w:szCs w:val="21"/>
@@ -64,7 +64,266 @@
         <w:t xml:space="preserve"> tor</w:t>
       </w:r>
     </w:p>
-    <w:p/>
+    <w:p>
+      <w:pPr>
+        <w:shd w:val="clear" w:color="auto" w:fill="FFFFFF"/>
+        <w:spacing w:after="0" w:line="285" w:lineRule="atLeast"/>
+        <w:rPr>
+          <w:rFonts w:ascii="Consolas" w:eastAsia="Times New Roman" w:hAnsi="Consolas" w:cs="Times New Roman"/>
+          <w:color w:val="A31515"/>
+          <w:kern w:val="0"/>
+          <w:sz w:val="21"/>
+          <w:szCs w:val="21"/>
+          <w14:ligatures w14:val="none"/>
+        </w:rPr>
+      </w:pPr>
+      <w:r>
+        <w:rPr>
+          <w:rFonts w:ascii="Consolas" w:eastAsia="Times New Roman" w:hAnsi="Consolas" w:cs="Times New Roman"/>
+          <w:color w:val="A31515"/>
+          <w:kern w:val="0"/>
+          <w:sz w:val="21"/>
+          <w:szCs w:val="21"/>
+          <w14:ligatures w14:val="none"/>
+        </w:rPr>
+        <w:t xml:space="preserve">--- </w:t>
+      </w:r>
+    </w:p>
+    <w:p>
+      <w:pPr>
+        <w:shd w:val="clear" w:color="auto" w:fill="FFFFFF"/>
+        <w:spacing w:after="0" w:line="285" w:lineRule="atLeast"/>
+        <w:rPr>
+          <w:rFonts w:ascii="Consolas" w:eastAsia="Times New Roman" w:hAnsi="Consolas" w:cs="Times New Roman"/>
+          <w:color w:val="3B3B3B"/>
+          <w:kern w:val="0"/>
+          <w:sz w:val="21"/>
+          <w:szCs w:val="21"/>
+          <w:lang w:val="pl-PL"/>
+          <w14:ligatures w14:val="none"/>
+        </w:rPr>
+      </w:pPr>
+      <w:r>
+        <w:rPr>
+          <w:rFonts w:ascii="Consolas" w:eastAsia="Times New Roman" w:hAnsi="Consolas" w:cs="Times New Roman"/>
+          <w:color w:val="A31515"/>
+          <w:kern w:val="0"/>
+          <w:sz w:val="21"/>
+          <w:szCs w:val="21"/>
+          <w:lang w:val="pl-PL"/>
+          <w14:ligatures w14:val="none"/>
+        </w:rPr>
+        <w:t>Ten tor reklamowany jest jako "najlepszy halowy w Europie".</w:t>
+      </w:r>
+    </w:p>
+    <w:p>
+      <w:pPr>
+        <w:shd w:val="clear" w:color="auto" w:fill="FFFFFF"/>
+        <w:spacing w:after="0" w:line="285" w:lineRule="atLeast"/>
+        <w:rPr>
+          <w:rFonts w:ascii="Consolas" w:eastAsia="Times New Roman" w:hAnsi="Consolas" w:cs="Times New Roman"/>
+          <w:color w:val="3B3B3B"/>
+          <w:kern w:val="0"/>
+          <w:sz w:val="21"/>
+          <w:szCs w:val="21"/>
+          <w:lang w:val="pl-PL"/>
+          <w14:ligatures w14:val="none"/>
+        </w:rPr>
+      </w:pPr>
+      <w:r>
+        <w:rPr>
+          <w:rFonts w:ascii="Consolas" w:eastAsia="Times New Roman" w:hAnsi="Consolas" w:cs="Times New Roman"/>
+          <w:color w:val="A31515"/>
+          <w:kern w:val="0"/>
+          <w:sz w:val="21"/>
+          <w:szCs w:val="21"/>
+          <w:lang w:val="pl-PL"/>
+          <w14:ligatures w14:val="none"/>
+        </w:rPr>
+        <w:t>  Okazał się niezły, ale z pewnością nie najlepszy. Na plus ciekawa angażująca nitka z dwoma rampami (</w:t>
+      </w:r>
+      <w:proofErr w:type="spellStart"/>
+      <w:r>
+        <w:rPr>
+          <w:rFonts w:ascii="Consolas" w:eastAsia="Times New Roman" w:hAnsi="Consolas" w:cs="Times New Roman"/>
+          <w:color w:val="A31515"/>
+          <w:kern w:val="0"/>
+          <w:sz w:val="21"/>
+          <w:szCs w:val="21"/>
+          <w:lang w:val="pl-PL"/>
+          <w14:ligatures w14:val="none"/>
+        </w:rPr>
+        <w:t>wielopoziomowością</w:t>
+      </w:r>
+      <w:proofErr w:type="spellEnd"/>
+      <w:r>
+        <w:rPr>
+          <w:rFonts w:ascii="Consolas" w:eastAsia="Times New Roman" w:hAnsi="Consolas" w:cs="Times New Roman"/>
+          <w:color w:val="A31515"/>
+          <w:kern w:val="0"/>
+          <w:sz w:val="21"/>
+          <w:szCs w:val="21"/>
+          <w:lang w:val="pl-PL"/>
+          <w14:ligatures w14:val="none"/>
+        </w:rPr>
+        <w:t xml:space="preserve"> bym jednak tego nie nazwał). </w:t>
+      </w:r>
+    </w:p>
+    <w:p>
+      <w:pPr>
+        <w:shd w:val="clear" w:color="auto" w:fill="FFFFFF"/>
+        <w:spacing w:after="0" w:line="285" w:lineRule="atLeast"/>
+        <w:rPr>
+          <w:rFonts w:ascii="Consolas" w:eastAsia="Times New Roman" w:hAnsi="Consolas" w:cs="Times New Roman"/>
+          <w:color w:val="3B3B3B"/>
+          <w:kern w:val="0"/>
+          <w:sz w:val="21"/>
+          <w:szCs w:val="21"/>
+          <w:lang w:val="pl-PL"/>
+          <w14:ligatures w14:val="none"/>
+        </w:rPr>
+      </w:pPr>
+      <w:r>
+        <w:rPr>
+          <w:rFonts w:ascii="Consolas" w:eastAsia="Times New Roman" w:hAnsi="Consolas" w:cs="Times New Roman"/>
+          <w:color w:val="A31515"/>
+          <w:kern w:val="0"/>
+          <w:sz w:val="21"/>
+          <w:szCs w:val="21"/>
+          <w:lang w:val="pl-PL"/>
+          <w14:ligatures w14:val="none"/>
+        </w:rPr>
+        <w:t xml:space="preserve">  Na minus - jak niemal wszędzie - losowe wózki (jeden miał walnięty układ kierowniczy). </w:t>
+      </w:r>
+    </w:p>
+    <w:p>
+      <w:pPr>
+        <w:shd w:val="clear" w:color="auto" w:fill="FFFFFF"/>
+        <w:spacing w:after="0" w:line="285" w:lineRule="atLeast"/>
+        <w:rPr>
+          <w:rFonts w:ascii="Consolas" w:eastAsia="Times New Roman" w:hAnsi="Consolas" w:cs="Times New Roman"/>
+          <w:color w:val="3B3B3B"/>
+          <w:kern w:val="0"/>
+          <w:sz w:val="21"/>
+          <w:szCs w:val="21"/>
+          <w:lang w:val="pl-PL"/>
+          <w14:ligatures w14:val="none"/>
+        </w:rPr>
+      </w:pPr>
+      <w:r>
+        <w:rPr>
+          <w:rFonts w:ascii="Consolas" w:eastAsia="Times New Roman" w:hAnsi="Consolas" w:cs="Times New Roman"/>
+          <w:color w:val="A31515"/>
+          <w:kern w:val="0"/>
+          <w:sz w:val="21"/>
+          <w:szCs w:val="21"/>
+          <w:lang w:val="pl-PL"/>
+          <w14:ligatures w14:val="none"/>
+        </w:rPr>
+        <w:t xml:space="preserve">  Na 100% Karting Carlos </w:t>
+      </w:r>
+      <w:proofErr w:type="spellStart"/>
+      <w:r>
+        <w:rPr>
+          <w:rFonts w:ascii="Consolas" w:eastAsia="Times New Roman" w:hAnsi="Consolas" w:cs="Times New Roman"/>
+          <w:color w:val="A31515"/>
+          <w:kern w:val="0"/>
+          <w:sz w:val="21"/>
+          <w:szCs w:val="21"/>
+          <w:lang w:val="pl-PL"/>
+          <w14:ligatures w14:val="none"/>
+        </w:rPr>
+        <w:t>Sainz</w:t>
+      </w:r>
+      <w:proofErr w:type="spellEnd"/>
+      <w:r>
+        <w:rPr>
+          <w:rFonts w:ascii="Consolas" w:eastAsia="Times New Roman" w:hAnsi="Consolas" w:cs="Times New Roman"/>
+          <w:color w:val="A31515"/>
+          <w:kern w:val="0"/>
+          <w:sz w:val="21"/>
+          <w:szCs w:val="21"/>
+          <w:lang w:val="pl-PL"/>
+          <w14:ligatures w14:val="none"/>
+        </w:rPr>
+        <w:t xml:space="preserve"> w Madrycie jest lepszy (ten duży, nie w La </w:t>
+      </w:r>
+      <w:proofErr w:type="spellStart"/>
+      <w:r>
+        <w:rPr>
+          <w:rFonts w:ascii="Consolas" w:eastAsia="Times New Roman" w:hAnsi="Consolas" w:cs="Times New Roman"/>
+          <w:color w:val="A31515"/>
+          <w:kern w:val="0"/>
+          <w:sz w:val="21"/>
+          <w:szCs w:val="21"/>
+          <w:lang w:val="pl-PL"/>
+          <w14:ligatures w14:val="none"/>
+        </w:rPr>
+        <w:t>Rochas</w:t>
+      </w:r>
+      <w:proofErr w:type="spellEnd"/>
+      <w:r>
+        <w:rPr>
+          <w:rFonts w:ascii="Consolas" w:eastAsia="Times New Roman" w:hAnsi="Consolas" w:cs="Times New Roman"/>
+          <w:color w:val="A31515"/>
+          <w:kern w:val="0"/>
+          <w:sz w:val="21"/>
+          <w:szCs w:val="21"/>
+          <w:lang w:val="pl-PL"/>
+          <w14:ligatures w14:val="none"/>
+        </w:rPr>
+        <w:t xml:space="preserve">). </w:t>
+      </w:r>
+    </w:p>
+    <w:p>
+      <w:pPr>
+        <w:shd w:val="clear" w:color="auto" w:fill="FFFFFF"/>
+        <w:spacing w:after="0" w:line="285" w:lineRule="atLeast"/>
+        <w:rPr>
+          <w:rFonts w:ascii="Consolas" w:eastAsia="Times New Roman" w:hAnsi="Consolas" w:cs="Times New Roman"/>
+          <w:color w:val="3B3B3B"/>
+          <w:kern w:val="0"/>
+          <w:sz w:val="21"/>
+          <w:szCs w:val="21"/>
+          <w:lang w:val="pl-PL"/>
+          <w14:ligatures w14:val="none"/>
+        </w:rPr>
+      </w:pPr>
+      <w:r>
+        <w:rPr>
+          <w:rFonts w:ascii="Consolas" w:eastAsia="Times New Roman" w:hAnsi="Consolas" w:cs="Times New Roman"/>
+          <w:color w:val="A31515"/>
+          <w:kern w:val="0"/>
+          <w:sz w:val="21"/>
+          <w:szCs w:val="21"/>
+          <w:lang w:val="pl-PL"/>
+          <w14:ligatures w14:val="none"/>
+        </w:rPr>
+        <w:t>  A o tytuł halowego nr1 w Europie walczy moim zdaniem E1GOKART Gokarty Chorzów - kiedy wreszcie będą tam szybsze wózki</w:t>
+      </w:r>
+    </w:p>
+    <w:p>
+      <w:pPr>
+        <w:shd w:val="clear" w:color="auto" w:fill="FFFFFF"/>
+        <w:spacing w:after="0" w:line="285" w:lineRule="atLeast"/>
+        <w:rPr>
+          <w:rFonts w:ascii="Consolas" w:eastAsia="Times New Roman" w:hAnsi="Consolas" w:cs="Times New Roman"/>
+          <w:color w:val="3B3B3B"/>
+          <w:kern w:val="0"/>
+          <w:sz w:val="21"/>
+          <w:szCs w:val="21"/>
+          <w:lang w:val="pl-PL"/>
+          <w14:ligatures w14:val="none"/>
+        </w:rPr>
+      </w:pPr>
+    </w:p>
+    <w:p>
+      <w:pPr>
+        <w:rPr>
+          <w:lang w:val="pl-PL"/>
+        </w:rPr>
+      </w:pPr>
+    </w:p>
     <w:sectPr>
       <w:pgSz w:w="12240" w:h="15840"/>
       <w:pgMar w:top="1440" w:right="1440" w:bottom="1440" w:left="1440" w:header="720" w:footer="720" w:gutter="0"/>

--- a/public/posts/ikbarcelona/text1.docx
+++ b/public/posts/ikbarcelona/text1.docx
@@ -12,56 +12,21 @@
           <w:kern w:val="0"/>
           <w:sz w:val="21"/>
           <w:szCs w:val="21"/>
-          <w14:ligatures w14:val="none"/>
-        </w:rPr>
-      </w:pPr>
-      <w:proofErr w:type="spellStart"/>
-      <w:r>
-        <w:rPr>
-          <w:rFonts w:ascii="Consolas" w:eastAsia="Times New Roman" w:hAnsi="Consolas" w:cs="Times New Roman"/>
-          <w:color w:val="A31515"/>
-          <w:kern w:val="0"/>
-          <w:sz w:val="21"/>
-          <w:szCs w:val="21"/>
-          <w14:ligatures w14:val="none"/>
-        </w:rPr>
-        <w:t>Ciekawy</w:t>
-      </w:r>
-      <w:proofErr w:type="spellEnd"/>
-      <w:r>
-        <w:rPr>
-          <w:rFonts w:ascii="Consolas" w:eastAsia="Times New Roman" w:hAnsi="Consolas" w:cs="Times New Roman"/>
-          <w:color w:val="A31515"/>
-          <w:kern w:val="0"/>
-          <w:sz w:val="21"/>
-          <w:szCs w:val="21"/>
-          <w14:ligatures w14:val="none"/>
-        </w:rPr>
-        <w:t xml:space="preserve">, </w:t>
-      </w:r>
-      <w:proofErr w:type="spellStart"/>
-      <w:r>
-        <w:rPr>
-          <w:rFonts w:ascii="Consolas" w:eastAsia="Times New Roman" w:hAnsi="Consolas" w:cs="Times New Roman"/>
-          <w:color w:val="A31515"/>
-          <w:kern w:val="0"/>
-          <w:sz w:val="21"/>
-          <w:szCs w:val="21"/>
-          <w14:ligatures w14:val="none"/>
-        </w:rPr>
-        <w:t>techniczny</w:t>
-      </w:r>
-      <w:proofErr w:type="spellEnd"/>
-      <w:r>
-        <w:rPr>
-          <w:rFonts w:ascii="Consolas" w:eastAsia="Times New Roman" w:hAnsi="Consolas" w:cs="Times New Roman"/>
-          <w:color w:val="A31515"/>
-          <w:kern w:val="0"/>
-          <w:sz w:val="21"/>
-          <w:szCs w:val="21"/>
-          <w14:ligatures w14:val="none"/>
-        </w:rPr>
-        <w:t xml:space="preserve"> tor</w:t>
+          <w:lang w:val="pl-PL"/>
+          <w14:ligatures w14:val="none"/>
+        </w:rPr>
+      </w:pPr>
+      <w:r>
+        <w:rPr>
+          <w:rFonts w:ascii="Consolas" w:eastAsia="Times New Roman" w:hAnsi="Consolas" w:cs="Times New Roman"/>
+          <w:color w:val="A31515"/>
+          <w:kern w:val="0"/>
+          <w:sz w:val="21"/>
+          <w:szCs w:val="21"/>
+          <w:lang w:val="pl-PL"/>
+          <w14:ligatures w14:val="none"/>
+        </w:rPr>
+        <w:t>Ciekawy, techniczny tor</w:t>
       </w:r>
     </w:p>
     <w:p>
@@ -74,16 +39,18 @@
           <w:kern w:val="0"/>
           <w:sz w:val="21"/>
           <w:szCs w:val="21"/>
-          <w14:ligatures w14:val="none"/>
-        </w:rPr>
-      </w:pPr>
-      <w:r>
-        <w:rPr>
-          <w:rFonts w:ascii="Consolas" w:eastAsia="Times New Roman" w:hAnsi="Consolas" w:cs="Times New Roman"/>
-          <w:color w:val="A31515"/>
-          <w:kern w:val="0"/>
-          <w:sz w:val="21"/>
-          <w:szCs w:val="21"/>
+          <w:lang w:val="pl-PL"/>
+          <w14:ligatures w14:val="none"/>
+        </w:rPr>
+      </w:pPr>
+      <w:r>
+        <w:rPr>
+          <w:rFonts w:ascii="Consolas" w:eastAsia="Times New Roman" w:hAnsi="Consolas" w:cs="Times New Roman"/>
+          <w:color w:val="A31515"/>
+          <w:kern w:val="0"/>
+          <w:sz w:val="21"/>
+          <w:szCs w:val="21"/>
+          <w:lang w:val="pl-PL"/>
           <w14:ligatures w14:val="none"/>
         </w:rPr>
         <w:t xml:space="preserve">--- </w:t>
@@ -140,33 +107,7 @@
           <w:lang w:val="pl-PL"/>
           <w14:ligatures w14:val="none"/>
         </w:rPr>
-        <w:t>  Okazał się niezły, ale z pewnością nie najlepszy. Na plus ciekawa angażująca nitka z dwoma rampami (</w:t>
-      </w:r>
-      <w:proofErr w:type="spellStart"/>
-      <w:r>
-        <w:rPr>
-          <w:rFonts w:ascii="Consolas" w:eastAsia="Times New Roman" w:hAnsi="Consolas" w:cs="Times New Roman"/>
-          <w:color w:val="A31515"/>
-          <w:kern w:val="0"/>
-          <w:sz w:val="21"/>
-          <w:szCs w:val="21"/>
-          <w:lang w:val="pl-PL"/>
-          <w14:ligatures w14:val="none"/>
-        </w:rPr>
-        <w:t>wielopoziomowością</w:t>
-      </w:r>
-      <w:proofErr w:type="spellEnd"/>
-      <w:r>
-        <w:rPr>
-          <w:rFonts w:ascii="Consolas" w:eastAsia="Times New Roman" w:hAnsi="Consolas" w:cs="Times New Roman"/>
-          <w:color w:val="A31515"/>
-          <w:kern w:val="0"/>
-          <w:sz w:val="21"/>
-          <w:szCs w:val="21"/>
-          <w:lang w:val="pl-PL"/>
-          <w14:ligatures w14:val="none"/>
-        </w:rPr>
-        <w:t xml:space="preserve"> bym jednak tego nie nazwał). </w:t>
+        <w:t xml:space="preserve">  Okazał się niezły, ale z pewnością nie najlepszy. Na plus ciekawa angażująca nitka z dwoma rampami (wielopoziomowością bym jednak tego nie nazwał). </w:t>
       </w:r>
     </w:p>
     <w:p>
@@ -220,59 +161,7 @@
           <w:lang w:val="pl-PL"/>
           <w14:ligatures w14:val="none"/>
         </w:rPr>
-        <w:t xml:space="preserve">  Na 100% Karting Carlos </w:t>
-      </w:r>
-      <w:proofErr w:type="spellStart"/>
-      <w:r>
-        <w:rPr>
-          <w:rFonts w:ascii="Consolas" w:eastAsia="Times New Roman" w:hAnsi="Consolas" w:cs="Times New Roman"/>
-          <w:color w:val="A31515"/>
-          <w:kern w:val="0"/>
-          <w:sz w:val="21"/>
-          <w:szCs w:val="21"/>
-          <w:lang w:val="pl-PL"/>
-          <w14:ligatures w14:val="none"/>
-        </w:rPr>
-        <w:t>Sainz</w:t>
-      </w:r>
-      <w:proofErr w:type="spellEnd"/>
-      <w:r>
-        <w:rPr>
-          <w:rFonts w:ascii="Consolas" w:eastAsia="Times New Roman" w:hAnsi="Consolas" w:cs="Times New Roman"/>
-          <w:color w:val="A31515"/>
-          <w:kern w:val="0"/>
-          <w:sz w:val="21"/>
-          <w:szCs w:val="21"/>
-          <w:lang w:val="pl-PL"/>
-          <w14:ligatures w14:val="none"/>
-        </w:rPr>
-        <w:t xml:space="preserve"> w Madrycie jest lepszy (ten duży, nie w La </w:t>
-      </w:r>
-      <w:proofErr w:type="spellStart"/>
-      <w:r>
-        <w:rPr>
-          <w:rFonts w:ascii="Consolas" w:eastAsia="Times New Roman" w:hAnsi="Consolas" w:cs="Times New Roman"/>
-          <w:color w:val="A31515"/>
-          <w:kern w:val="0"/>
-          <w:sz w:val="21"/>
-          <w:szCs w:val="21"/>
-          <w:lang w:val="pl-PL"/>
-          <w14:ligatures w14:val="none"/>
-        </w:rPr>
-        <w:t>Rochas</w:t>
-      </w:r>
-      <w:proofErr w:type="spellEnd"/>
-      <w:r>
-        <w:rPr>
-          <w:rFonts w:ascii="Consolas" w:eastAsia="Times New Roman" w:hAnsi="Consolas" w:cs="Times New Roman"/>
-          <w:color w:val="A31515"/>
-          <w:kern w:val="0"/>
-          <w:sz w:val="21"/>
-          <w:szCs w:val="21"/>
-          <w:lang w:val="pl-PL"/>
-          <w14:ligatures w14:val="none"/>
-        </w:rPr>
-        <w:t xml:space="preserve">). </w:t>
+        <w:t xml:space="preserve">  Na 100% Karting Carlos Sainz w Madrycie jest lepszy (ten duży, nie w La Rochas). </w:t>
       </w:r>
     </w:p>
     <w:p>
@@ -316,6 +205,239 @@
           <w14:ligatures w14:val="none"/>
         </w:rPr>
       </w:pPr>
+    </w:p>
+    <w:p>
+      <w:pPr>
+        <w:rPr>
+          <w:rFonts w:ascii="Segoe UI Emoji" w:eastAsia="Times New Roman" w:hAnsi="Segoe UI Emoji" w:cs="Segoe UI Emoji"/>
+          <w:color w:val="A31515"/>
+          <w:kern w:val="0"/>
+          <w:sz w:val="21"/>
+          <w:szCs w:val="21"/>
+          <w14:ligatures w14:val="none"/>
+        </w:rPr>
+      </w:pPr>
+      <w:r>
+        <w:rPr>
+          <w:rFonts w:ascii="Segoe UI Emoji" w:eastAsia="Times New Roman" w:hAnsi="Segoe UI Emoji" w:cs="Segoe UI Emoji"/>
+          <w:color w:val="A31515"/>
+          <w:kern w:val="0"/>
+          <w:sz w:val="21"/>
+          <w:szCs w:val="21"/>
+          <w14:ligatures w14:val="none"/>
+        </w:rPr>
+        <w:t>---</w:t>
+      </w:r>
+    </w:p>
+    <w:p>
+      <w:pPr>
+        <w:shd w:val="clear" w:color="auto" w:fill="FFFFFF"/>
+        <w:spacing w:line="285" w:lineRule="atLeast"/>
+        <w:rPr>
+          <w:rFonts w:ascii="Consolas" w:eastAsia="Times New Roman" w:hAnsi="Consolas" w:cs="Times New Roman"/>
+          <w:color w:val="3B3B3B"/>
+          <w:kern w:val="0"/>
+          <w:sz w:val="21"/>
+          <w:szCs w:val="21"/>
+          <w14:ligatures w14:val="none"/>
+        </w:rPr>
+      </w:pPr>
+      <w:r>
+        <w:rPr>
+          <w:rFonts w:ascii="Segoe UI" w:hAnsi="Segoe UI" w:cs="Segoe UI"/>
+          <w:color w:val="0F0F0F"/>
+        </w:rPr>
+        <w:t xml:space="preserve">name: </w:t>
+      </w:r>
+      <w:r>
+        <w:rPr>
+          <w:rFonts w:ascii="Consolas" w:eastAsia="Times New Roman" w:hAnsi="Consolas" w:cs="Times New Roman"/>
+          <w:color w:val="A31515"/>
+          <w:kern w:val="0"/>
+          <w:sz w:val="21"/>
+          <w:szCs w:val="21"/>
+          <w14:ligatures w14:val="none"/>
+        </w:rPr>
+        <w:t>Indoor Karting Barcelona</w:t>
+      </w:r>
+    </w:p>
+    <w:p>
+      <w:pPr>
+        <w:rPr>
+          <w:rFonts w:ascii="Segoe UI Emoji" w:eastAsia="Times New Roman" w:hAnsi="Segoe UI Emoji" w:cs="Segoe UI Emoji"/>
+          <w:color w:val="A31515"/>
+          <w:kern w:val="0"/>
+          <w:sz w:val="21"/>
+          <w:szCs w:val="21"/>
+          <w14:ligatures w14:val="none"/>
+        </w:rPr>
+      </w:pPr>
+      <w:r>
+        <w:rPr>
+          <w:rFonts w:ascii="Segoe UI Emoji" w:eastAsia="Times New Roman" w:hAnsi="Segoe UI Emoji" w:cs="Segoe UI Emoji"/>
+          <w:color w:val="A31515"/>
+          <w:kern w:val="0"/>
+          <w:sz w:val="21"/>
+          <w:szCs w:val="21"/>
+          <w14:ligatures w14:val="none"/>
+        </w:rPr>
+        <w:t>---</w:t>
+      </w:r>
+    </w:p>
+    <w:p>
+      <w:pPr>
+        <w:shd w:val="clear" w:color="auto" w:fill="FFFFFF"/>
+        <w:spacing w:line="285" w:lineRule="atLeast"/>
+        <w:rPr>
+          <w:rFonts w:ascii="Consolas" w:eastAsia="Times New Roman" w:hAnsi="Consolas" w:cs="Times New Roman"/>
+          <w:color w:val="3B3B3B"/>
+          <w:kern w:val="0"/>
+          <w:sz w:val="21"/>
+          <w:szCs w:val="21"/>
+          <w14:ligatures w14:val="none"/>
+        </w:rPr>
+      </w:pPr>
+      <w:r>
+        <w:rPr>
+          <w:rFonts w:ascii="Segoe UI" w:hAnsi="Segoe UI" w:cs="Segoe UI"/>
+          <w:color w:val="0F0F0F"/>
+        </w:rPr>
+        <w:t xml:space="preserve">type: </w:t>
+      </w:r>
+      <w:r>
+        <w:rPr>
+          <w:rFonts w:ascii="Consolas" w:eastAsia="Times New Roman" w:hAnsi="Consolas" w:cs="Times New Roman"/>
+          <w:color w:val="A31515"/>
+          <w:kern w:val="0"/>
+          <w:sz w:val="21"/>
+          <w:szCs w:val="21"/>
+          <w14:ligatures w14:val="none"/>
+        </w:rPr>
+        <w:t>Indoor</w:t>
+      </w:r>
+    </w:p>
+    <w:p>
+      <w:pPr>
+        <w:shd w:val="clear" w:color="auto" w:fill="FFFFFF"/>
+        <w:spacing w:line="285" w:lineRule="atLeast"/>
+        <w:rPr>
+          <w:rFonts w:ascii="Segoe UI Emoji" w:eastAsia="Times New Roman" w:hAnsi="Segoe UI Emoji" w:cs="Segoe UI Emoji"/>
+          <w:color w:val="A31515"/>
+          <w:kern w:val="0"/>
+          <w:sz w:val="21"/>
+          <w:szCs w:val="21"/>
+          <w14:ligatures w14:val="none"/>
+        </w:rPr>
+      </w:pPr>
+      <w:r>
+        <w:rPr>
+          <w:rFonts w:ascii="Segoe UI Emoji" w:eastAsia="Times New Roman" w:hAnsi="Segoe UI Emoji" w:cs="Segoe UI Emoji"/>
+          <w:color w:val="A31515"/>
+          <w:kern w:val="0"/>
+          <w:sz w:val="21"/>
+          <w:szCs w:val="21"/>
+          <w14:ligatures w14:val="none"/>
+        </w:rPr>
+        <w:t>---</w:t>
+      </w:r>
+    </w:p>
+    <w:p>
+      <w:pPr>
+        <w:shd w:val="clear" w:color="auto" w:fill="FFFFFF"/>
+        <w:spacing w:line="285" w:lineRule="atLeast"/>
+        <w:rPr>
+          <w:rFonts w:ascii="Consolas" w:eastAsia="Times New Roman" w:hAnsi="Consolas" w:cs="Times New Roman"/>
+          <w:color w:val="3B3B3B"/>
+          <w:kern w:val="0"/>
+          <w:sz w:val="21"/>
+          <w:szCs w:val="21"/>
+          <w14:ligatures w14:val="none"/>
+        </w:rPr>
+      </w:pPr>
+      <w:r>
+        <w:rPr>
+          <w:rFonts w:ascii="Segoe UI" w:hAnsi="Segoe UI" w:cs="Segoe UI"/>
+          <w:color w:val="0F0F0F"/>
+        </w:rPr>
+        <w:t xml:space="preserve">date: </w:t>
+      </w:r>
+      <w:r>
+        <w:rPr>
+          <w:rFonts w:ascii="Consolas" w:eastAsia="Times New Roman" w:hAnsi="Consolas" w:cs="Times New Roman"/>
+          <w:color w:val="A31515"/>
+          <w:kern w:val="0"/>
+          <w:sz w:val="21"/>
+          <w:szCs w:val="21"/>
+          <w14:ligatures w14:val="none"/>
+        </w:rPr>
+        <w:t>2023-11-09</w:t>
+      </w:r>
+    </w:p>
+    <w:p>
+      <w:pPr>
+        <w:rPr>
+          <w:rFonts w:ascii="Segoe UI Emoji" w:eastAsia="Times New Roman" w:hAnsi="Segoe UI Emoji" w:cs="Segoe UI Emoji"/>
+          <w:color w:val="A31515"/>
+          <w:kern w:val="0"/>
+          <w:sz w:val="21"/>
+          <w:szCs w:val="21"/>
+          <w14:ligatures w14:val="none"/>
+        </w:rPr>
+      </w:pPr>
+      <w:r>
+        <w:rPr>
+          <w:rFonts w:ascii="Segoe UI Emoji" w:eastAsia="Times New Roman" w:hAnsi="Segoe UI Emoji" w:cs="Segoe UI Emoji"/>
+          <w:color w:val="A31515"/>
+          <w:kern w:val="0"/>
+          <w:sz w:val="21"/>
+          <w:szCs w:val="21"/>
+          <w14:ligatures w14:val="none"/>
+        </w:rPr>
+        <w:t>---</w:t>
+      </w:r>
+    </w:p>
+    <w:p>
+      <w:pPr>
+        <w:shd w:val="clear" w:color="auto" w:fill="FFFFFF"/>
+        <w:spacing w:line="285" w:lineRule="atLeast"/>
+        <w:rPr>
+          <w:rFonts w:ascii="Consolas" w:eastAsia="Times New Roman" w:hAnsi="Consolas" w:cs="Times New Roman"/>
+          <w:color w:val="3B3B3B"/>
+          <w:kern w:val="0"/>
+          <w:sz w:val="21"/>
+          <w:szCs w:val="21"/>
+          <w14:ligatures w14:val="none"/>
+        </w:rPr>
+      </w:pPr>
+      <w:r>
+        <w:rPr>
+          <w:rFonts w:ascii="Segoe UI" w:hAnsi="Segoe UI" w:cs="Segoe UI"/>
+          <w:color w:val="0F0F0F"/>
+        </w:rPr>
+        <w:t xml:space="preserve">score: </w:t>
+      </w:r>
+      <w:r>
+        <w:rPr>
+          <w:rFonts w:ascii="Consolas" w:eastAsia="Times New Roman" w:hAnsi="Consolas" w:cs="Times New Roman"/>
+          <w:color w:val="A31515"/>
+          <w:kern w:val="0"/>
+          <w:sz w:val="21"/>
+          <w:szCs w:val="21"/>
+          <w14:ligatures w14:val="none"/>
+        </w:rPr>
+        <w:t>7.</w:t>
+      </w:r>
+      <w:r>
+        <w:rPr>
+          <w:rFonts w:ascii="Consolas" w:eastAsia="Times New Roman" w:hAnsi="Consolas" w:cs="Times New Roman"/>
+          <w:color w:val="A31515"/>
+          <w:kern w:val="0"/>
+          <w:sz w:val="21"/>
+          <w:szCs w:val="21"/>
+          <w14:ligatures w14:val="none"/>
+        </w:rPr>
+        <w:t>0</w:t>
+      </w:r>
     </w:p>
     <w:p>
       <w:pPr>

--- a/public/posts/ikbarcelona/text1.docx
+++ b/public/posts/ikbarcelona/text1.docx
@@ -26,7 +26,13 @@
           <w:lang w:val="pl-PL"/>
           <w14:ligatures w14:val="none"/>
         </w:rPr>
-        <w:t>Ciekawy, techniczny tor</w:t>
+        <w:t xml:space="preserve">Hola Barcelona! Najlepszy tor halowy w Europie? </w:t>
+      </w:r>
+      <w:r>
+        <w:rPr>
+          <w:rFonts w:ascii="Segoe UI Emoji" w:hAnsi="Segoe UI Emoji" w:cs="Segoe UI Emoji"/>
+        </w:rPr>
+        <w:t>🤯</w:t>
       </w:r>
     </w:p>
     <w:p>
@@ -62,7 +68,7 @@
         <w:spacing w:after="0" w:line="285" w:lineRule="atLeast"/>
         <w:rPr>
           <w:rFonts w:ascii="Consolas" w:eastAsia="Times New Roman" w:hAnsi="Consolas" w:cs="Times New Roman"/>
-          <w:color w:val="3B3B3B"/>
+          <w:color w:val="A31515"/>
           <w:kern w:val="0"/>
           <w:sz w:val="21"/>
           <w:szCs w:val="21"/>
@@ -80,7 +86,127 @@
           <w:lang w:val="pl-PL"/>
           <w14:ligatures w14:val="none"/>
         </w:rPr>
-        <w:t>Ten tor reklamowany jest jako "najlepszy halowy w Europie".</w:t>
+        <w:t xml:space="preserve">Barcelona to ciekawe i pełne kontrastów miasto, </w:t>
+      </w:r>
+      <w:proofErr w:type="spellStart"/>
+      <w:r>
+        <w:rPr>
+          <w:rFonts w:ascii="Consolas" w:eastAsia="Times New Roman" w:hAnsi="Consolas" w:cs="Times New Roman"/>
+          <w:color w:val="A31515"/>
+          <w:kern w:val="0"/>
+          <w:sz w:val="21"/>
+          <w:szCs w:val="21"/>
+          <w:lang w:val="pl-PL"/>
+          <w14:ligatures w14:val="none"/>
+        </w:rPr>
+        <w:t>motorsportowo</w:t>
+      </w:r>
+      <w:proofErr w:type="spellEnd"/>
+      <w:r>
+        <w:rPr>
+          <w:rFonts w:ascii="Consolas" w:eastAsia="Times New Roman" w:hAnsi="Consolas" w:cs="Times New Roman"/>
+          <w:color w:val="A31515"/>
+          <w:kern w:val="0"/>
+          <w:sz w:val="21"/>
+          <w:szCs w:val="21"/>
+          <w:lang w:val="pl-PL"/>
+          <w14:ligatures w14:val="none"/>
+        </w:rPr>
+        <w:t xml:space="preserve"> kojarzone oczywiście przede wszystkim z </w:t>
+      </w:r>
+      <w:proofErr w:type="spellStart"/>
+      <w:r>
+        <w:rPr>
+          <w:rFonts w:ascii="Consolas" w:eastAsia="Times New Roman" w:hAnsi="Consolas" w:cs="Times New Roman"/>
+          <w:color w:val="A31515"/>
+          <w:kern w:val="0"/>
+          <w:sz w:val="21"/>
+          <w:szCs w:val="21"/>
+          <w:lang w:val="pl-PL"/>
+          <w14:ligatures w14:val="none"/>
+        </w:rPr>
+        <w:t>Circuito</w:t>
+      </w:r>
+      <w:proofErr w:type="spellEnd"/>
+      <w:r>
+        <w:rPr>
+          <w:rFonts w:ascii="Consolas" w:eastAsia="Times New Roman" w:hAnsi="Consolas" w:cs="Times New Roman"/>
+          <w:color w:val="A31515"/>
+          <w:kern w:val="0"/>
+          <w:sz w:val="21"/>
+          <w:szCs w:val="21"/>
+          <w:lang w:val="pl-PL"/>
+          <w14:ligatures w14:val="none"/>
+        </w:rPr>
+        <w:t xml:space="preserve"> de Barcelona. Gokartowo nie jest jednak już tak bogato, szczególnie jak na Hiszpanię, gdzie w wielu regionach wręcz „potykamy się” o tory </w:t>
+      </w:r>
+      <w:r>
+        <w:rPr>
+          <w:rFonts w:ascii="Segoe UI Emoji" w:hAnsi="Segoe UI Emoji" w:cs="Segoe UI Emoji"/>
+        </w:rPr>
+        <w:t>🙃</w:t>
+      </w:r>
+      <w:r>
+        <w:rPr>
+          <w:rFonts w:ascii="Segoe UI Emoji" w:hAnsi="Segoe UI Emoji" w:cs="Segoe UI Emoji"/>
+          <w:lang w:val="pl-PL"/>
+        </w:rPr>
+        <w:t>.</w:t>
+      </w:r>
+      <w:r>
+        <w:rPr>
+          <w:rFonts w:ascii="Segoe UI Emoji" w:hAnsi="Segoe UI Emoji" w:cs="Segoe UI Emoji"/>
+          <w:lang w:val="pl-PL"/>
+        </w:rPr>
+        <w:t xml:space="preserve"> My</w:t>
+      </w:r>
+      <w:r>
+        <w:rPr>
+          <w:rFonts w:ascii="Calibri" w:hAnsi="Calibri" w:cs="Calibri"/>
+          <w:lang w:val="pl-PL"/>
+        </w:rPr>
+        <w:t xml:space="preserve">ślę, że jest tak dlatego, że bogate miasto jest „wciśnięte” między góry i morze i w jego właściwym obrębie tereny są po prostu zbyt drogie. Dlatego wycieczka na </w:t>
+      </w:r>
+      <w:proofErr w:type="spellStart"/>
+      <w:r>
+        <w:rPr>
+          <w:rFonts w:ascii="Calibri" w:hAnsi="Calibri" w:cs="Calibri"/>
+          <w:lang w:val="pl-PL"/>
+        </w:rPr>
+        <w:t>Indoor</w:t>
+      </w:r>
+      <w:proofErr w:type="spellEnd"/>
+      <w:r>
+        <w:rPr>
+          <w:rFonts w:ascii="Calibri" w:hAnsi="Calibri" w:cs="Calibri"/>
+          <w:lang w:val="pl-PL"/>
+        </w:rPr>
+        <w:t xml:space="preserve"> Karting Barcelona to było wyzwanie – niby wysiedliśmy na odpowiedniej stacji z Małgosią wracając z Montserrat, ale dotarcie na tor zajęło nam kolejną godzinę (szczegóły pominę </w:t>
+      </w:r>
+      <w:r>
+        <w:rPr>
+          <w:rFonts w:ascii="Segoe UI Emoji" w:hAnsi="Segoe UI Emoji" w:cs="Segoe UI Emoji"/>
+        </w:rPr>
+        <w:t>🤣</w:t>
+      </w:r>
+      <w:r>
+        <w:rPr>
+          <w:rFonts w:ascii="Calibri" w:hAnsi="Calibri" w:cs="Calibri"/>
+          <w:lang w:val="pl-PL"/>
+        </w:rPr>
+        <w:t>).</w:t>
+      </w:r>
+      <w:r>
+        <w:rPr>
+          <w:rFonts w:ascii="Consolas" w:eastAsia="Times New Roman" w:hAnsi="Consolas" w:cs="Times New Roman"/>
+          <w:color w:val="A31515"/>
+          <w:kern w:val="0"/>
+          <w:sz w:val="21"/>
+          <w:szCs w:val="21"/>
+          <w:lang w:val="pl-PL"/>
+          <w14:ligatures w14:val="none"/>
+        </w:rPr>
+        <w:t xml:space="preserve"> </w:t>
       </w:r>
     </w:p>
     <w:p>
@@ -107,7 +233,271 @@
           <w:lang w:val="pl-PL"/>
           <w14:ligatures w14:val="none"/>
         </w:rPr>
-        <w:t xml:space="preserve">  Okazał się niezły, ale z pewnością nie najlepszy. Na plus ciekawa angażująca nitka z dwoma rampami (wielopoziomowością bym jednak tego nie nazwał). </w:t>
+        <w:t>Ten tor reklamowany jest jako "najlepszy halowy w Europie"</w:t>
+      </w:r>
+      <w:r>
+        <w:rPr>
+          <w:rFonts w:ascii="Consolas" w:eastAsia="Times New Roman" w:hAnsi="Consolas" w:cs="Times New Roman"/>
+          <w:color w:val="A31515"/>
+          <w:kern w:val="0"/>
+          <w:sz w:val="21"/>
+          <w:szCs w:val="21"/>
+          <w:lang w:val="pl-PL"/>
+          <w14:ligatures w14:val="none"/>
+        </w:rPr>
+        <w:t xml:space="preserve"> – czy jest tak w rzeczywistości? Obiekt o</w:t>
+      </w:r>
+      <w:r>
+        <w:rPr>
+          <w:rFonts w:ascii="Consolas" w:eastAsia="Times New Roman" w:hAnsi="Consolas" w:cs="Times New Roman"/>
+          <w:color w:val="A31515"/>
+          <w:kern w:val="0"/>
+          <w:sz w:val="21"/>
+          <w:szCs w:val="21"/>
+          <w:lang w:val="pl-PL"/>
+          <w14:ligatures w14:val="none"/>
+        </w:rPr>
+        <w:t>kazał się niezły, ale z pewnością nie najlepszy.</w:t>
+      </w:r>
+      <w:r>
+        <w:rPr>
+          <w:rFonts w:ascii="Consolas" w:eastAsia="Times New Roman" w:hAnsi="Consolas" w:cs="Times New Roman"/>
+          <w:color w:val="A31515"/>
+          <w:kern w:val="0"/>
+          <w:sz w:val="21"/>
+          <w:szCs w:val="21"/>
+          <w:lang w:val="pl-PL"/>
+          <w14:ligatures w14:val="none"/>
+        </w:rPr>
+        <w:t xml:space="preserve"> Cały obiekt to taka „rozrywkowa kombinacja”: karty, kręgle, bilard, restauracja. Biznesowo pewnie ma sens, ale takie miejsca tracą trochę „wyścigowego ducha”. Sam tor nienajgorszy. </w:t>
+      </w:r>
+      <w:r>
+        <w:rPr>
+          <w:rFonts w:ascii="Consolas" w:eastAsia="Times New Roman" w:hAnsi="Consolas" w:cs="Times New Roman"/>
+          <w:color w:val="A31515"/>
+          <w:kern w:val="0"/>
+          <w:sz w:val="21"/>
+          <w:szCs w:val="21"/>
+          <w:lang w:val="pl-PL"/>
+          <w14:ligatures w14:val="none"/>
+        </w:rPr>
+        <w:t>Na plus ciekawa angażująca nitka z dwoma rampami (</w:t>
+      </w:r>
+      <w:proofErr w:type="spellStart"/>
+      <w:r>
+        <w:rPr>
+          <w:rFonts w:ascii="Consolas" w:eastAsia="Times New Roman" w:hAnsi="Consolas" w:cs="Times New Roman"/>
+          <w:color w:val="A31515"/>
+          <w:kern w:val="0"/>
+          <w:sz w:val="21"/>
+          <w:szCs w:val="21"/>
+          <w:lang w:val="pl-PL"/>
+          <w14:ligatures w14:val="none"/>
+        </w:rPr>
+        <w:t>wielopoziomowością</w:t>
+      </w:r>
+      <w:proofErr w:type="spellEnd"/>
+      <w:r>
+        <w:rPr>
+          <w:rFonts w:ascii="Consolas" w:eastAsia="Times New Roman" w:hAnsi="Consolas" w:cs="Times New Roman"/>
+          <w:color w:val="A31515"/>
+          <w:kern w:val="0"/>
+          <w:sz w:val="21"/>
+          <w:szCs w:val="21"/>
+          <w:lang w:val="pl-PL"/>
+          <w14:ligatures w14:val="none"/>
+        </w:rPr>
+        <w:t xml:space="preserve"> bym jednak tego nie nazwał</w:t>
+      </w:r>
+      <w:r>
+        <w:rPr>
+          <w:rFonts w:ascii="Consolas" w:eastAsia="Times New Roman" w:hAnsi="Consolas" w:cs="Times New Roman"/>
+          <w:color w:val="A31515"/>
+          <w:kern w:val="0"/>
+          <w:sz w:val="21"/>
+          <w:szCs w:val="21"/>
+          <w:lang w:val="pl-PL"/>
+          <w14:ligatures w14:val="none"/>
+        </w:rPr>
+        <w:t>, ale to zawsze urozmaica</w:t>
+      </w:r>
+      <w:r>
+        <w:rPr>
+          <w:rFonts w:ascii="Consolas" w:eastAsia="Times New Roman" w:hAnsi="Consolas" w:cs="Times New Roman"/>
+          <w:color w:val="A31515"/>
+          <w:kern w:val="0"/>
+          <w:sz w:val="21"/>
+          <w:szCs w:val="21"/>
+          <w:lang w:val="pl-PL"/>
+          <w14:ligatures w14:val="none"/>
+        </w:rPr>
+        <w:t>).</w:t>
+      </w:r>
+      <w:r>
+        <w:rPr>
+          <w:rFonts w:ascii="Consolas" w:eastAsia="Times New Roman" w:hAnsi="Consolas" w:cs="Times New Roman"/>
+          <w:color w:val="A31515"/>
+          <w:kern w:val="0"/>
+          <w:sz w:val="21"/>
+          <w:szCs w:val="21"/>
+          <w:lang w:val="pl-PL"/>
+          <w14:ligatures w14:val="none"/>
+        </w:rPr>
+        <w:t xml:space="preserve"> Tor jest dość techniczny i trzeba myśleć jak pojechać konkretne zakręty, ale nie jest przesadnie długi. </w:t>
+      </w:r>
+      <w:r>
+        <w:rPr>
+          <w:rFonts w:ascii="Consolas" w:eastAsia="Times New Roman" w:hAnsi="Consolas" w:cs="Times New Roman"/>
+          <w:color w:val="A31515"/>
+          <w:kern w:val="0"/>
+          <w:sz w:val="21"/>
+          <w:szCs w:val="21"/>
+          <w:lang w:val="pl-PL"/>
+          <w14:ligatures w14:val="none"/>
+        </w:rPr>
+        <w:t>Na minus - jak niemal wszędzie</w:t>
+      </w:r>
+      <w:r>
+        <w:rPr>
+          <w:rFonts w:ascii="Consolas" w:eastAsia="Times New Roman" w:hAnsi="Consolas" w:cs="Times New Roman"/>
+          <w:color w:val="A31515"/>
+          <w:kern w:val="0"/>
+          <w:sz w:val="21"/>
+          <w:szCs w:val="21"/>
+          <w:lang w:val="pl-PL"/>
+          <w14:ligatures w14:val="none"/>
+        </w:rPr>
+        <w:t xml:space="preserve"> w </w:t>
+      </w:r>
+      <w:proofErr w:type="spellStart"/>
+      <w:r>
+        <w:rPr>
+          <w:rFonts w:ascii="Consolas" w:eastAsia="Times New Roman" w:hAnsi="Consolas" w:cs="Times New Roman"/>
+          <w:color w:val="A31515"/>
+          <w:kern w:val="0"/>
+          <w:sz w:val="21"/>
+          <w:szCs w:val="21"/>
+          <w:lang w:val="pl-PL"/>
+          <w14:ligatures w14:val="none"/>
+        </w:rPr>
+        <w:t>rental</w:t>
+      </w:r>
+      <w:proofErr w:type="spellEnd"/>
+      <w:r>
+        <w:rPr>
+          <w:rFonts w:ascii="Consolas" w:eastAsia="Times New Roman" w:hAnsi="Consolas" w:cs="Times New Roman"/>
+          <w:color w:val="A31515"/>
+          <w:kern w:val="0"/>
+          <w:sz w:val="21"/>
+          <w:szCs w:val="21"/>
+          <w:lang w:val="pl-PL"/>
+          <w14:ligatures w14:val="none"/>
+        </w:rPr>
+        <w:t xml:space="preserve"> kartingu</w:t>
+      </w:r>
+      <w:r>
+        <w:rPr>
+          <w:rFonts w:ascii="Consolas" w:eastAsia="Times New Roman" w:hAnsi="Consolas" w:cs="Times New Roman"/>
+          <w:color w:val="A31515"/>
+          <w:kern w:val="0"/>
+          <w:sz w:val="21"/>
+          <w:szCs w:val="21"/>
+          <w:lang w:val="pl-PL"/>
+          <w14:ligatures w14:val="none"/>
+        </w:rPr>
+        <w:t xml:space="preserve"> - losowe wózki</w:t>
+      </w:r>
+      <w:r>
+        <w:rPr>
+          <w:rFonts w:ascii="Consolas" w:eastAsia="Times New Roman" w:hAnsi="Consolas" w:cs="Times New Roman"/>
+          <w:color w:val="A31515"/>
+          <w:kern w:val="0"/>
+          <w:sz w:val="21"/>
+          <w:szCs w:val="21"/>
+          <w:lang w:val="pl-PL"/>
+          <w14:ligatures w14:val="none"/>
+        </w:rPr>
+        <w:t>. Na dwa przejazdy raz</w:t>
+      </w:r>
+      <w:r>
+        <w:rPr>
+          <w:rFonts w:ascii="Consolas" w:eastAsia="Times New Roman" w:hAnsi="Consolas" w:cs="Times New Roman"/>
+          <w:color w:val="A31515"/>
+          <w:kern w:val="0"/>
+          <w:sz w:val="21"/>
+          <w:szCs w:val="21"/>
+          <w:lang w:val="pl-PL"/>
+          <w14:ligatures w14:val="none"/>
+        </w:rPr>
+        <w:t xml:space="preserve"> </w:t>
+      </w:r>
+      <w:r>
+        <w:rPr>
+          <w:rFonts w:ascii="Consolas" w:eastAsia="Times New Roman" w:hAnsi="Consolas" w:cs="Times New Roman"/>
+          <w:color w:val="A31515"/>
+          <w:kern w:val="0"/>
+          <w:sz w:val="21"/>
+          <w:szCs w:val="21"/>
+          <w:lang w:val="pl-PL"/>
+          <w14:ligatures w14:val="none"/>
+        </w:rPr>
+        <w:t xml:space="preserve">musiałem prosić o wymianę - </w:t>
+      </w:r>
+      <w:r>
+        <w:rPr>
+          <w:rFonts w:ascii="Consolas" w:eastAsia="Times New Roman" w:hAnsi="Consolas" w:cs="Times New Roman"/>
+          <w:color w:val="A31515"/>
+          <w:kern w:val="0"/>
+          <w:sz w:val="21"/>
+          <w:szCs w:val="21"/>
+          <w:lang w:val="pl-PL"/>
+          <w14:ligatures w14:val="none"/>
+        </w:rPr>
+        <w:t>układ kierowniczy</w:t>
+      </w:r>
+      <w:r>
+        <w:rPr>
+          <w:rFonts w:ascii="Consolas" w:eastAsia="Times New Roman" w:hAnsi="Consolas" w:cs="Times New Roman"/>
+          <w:color w:val="A31515"/>
+          <w:kern w:val="0"/>
+          <w:sz w:val="21"/>
+          <w:szCs w:val="21"/>
+          <w:lang w:val="pl-PL"/>
+          <w14:ligatures w14:val="none"/>
+        </w:rPr>
+        <w:t xml:space="preserve"> był popsuty i do jazdy prosto kierownica musiała być skręcona </w:t>
+      </w:r>
+      <w:r>
+        <w:rPr>
+          <w:rFonts w:ascii="Segoe UI Emoji" w:hAnsi="Segoe UI Emoji" w:cs="Segoe UI Emoji"/>
+        </w:rPr>
+        <w:t>🙂</w:t>
+      </w:r>
+      <w:r>
+        <w:rPr>
+          <w:rFonts w:ascii="Segoe UI Emoji" w:hAnsi="Segoe UI Emoji" w:cs="Segoe UI Emoji"/>
+          <w:lang w:val="pl-PL"/>
+        </w:rPr>
+        <w:t>.</w:t>
+      </w:r>
+      <w:r>
+        <w:rPr>
+          <w:rFonts w:ascii="Segoe UI Emoji" w:hAnsi="Segoe UI Emoji" w:cs="Segoe UI Emoji"/>
+          <w:lang w:val="pl-PL"/>
+        </w:rPr>
+        <w:t xml:space="preserve"> </w:t>
+      </w:r>
+      <w:r>
+        <w:rPr>
+          <w:rFonts w:ascii="Consolas" w:eastAsia="Times New Roman" w:hAnsi="Consolas" w:cs="Times New Roman"/>
+          <w:color w:val="A31515"/>
+          <w:kern w:val="0"/>
+          <w:sz w:val="21"/>
+          <w:szCs w:val="21"/>
+          <w:lang w:val="pl-PL"/>
+          <w14:ligatures w14:val="none"/>
+        </w:rPr>
+        <w:t xml:space="preserve"> </w:t>
       </w:r>
     </w:p>
     <w:p>
@@ -134,61 +524,119 @@
           <w:lang w:val="pl-PL"/>
           <w14:ligatures w14:val="none"/>
         </w:rPr>
-        <w:t xml:space="preserve">  Na minus - jak niemal wszędzie - losowe wózki (jeden miał walnięty układ kierowniczy). </w:t>
-      </w:r>
-    </w:p>
-    <w:p>
-      <w:pPr>
-        <w:shd w:val="clear" w:color="auto" w:fill="FFFFFF"/>
-        <w:spacing w:after="0" w:line="285" w:lineRule="atLeast"/>
-        <w:rPr>
-          <w:rFonts w:ascii="Consolas" w:eastAsia="Times New Roman" w:hAnsi="Consolas" w:cs="Times New Roman"/>
-          <w:color w:val="3B3B3B"/>
-          <w:kern w:val="0"/>
-          <w:sz w:val="21"/>
-          <w:szCs w:val="21"/>
-          <w:lang w:val="pl-PL"/>
-          <w14:ligatures w14:val="none"/>
-        </w:rPr>
-      </w:pPr>
-      <w:r>
-        <w:rPr>
-          <w:rFonts w:ascii="Consolas" w:eastAsia="Times New Roman" w:hAnsi="Consolas" w:cs="Times New Roman"/>
-          <w:color w:val="A31515"/>
-          <w:kern w:val="0"/>
-          <w:sz w:val="21"/>
-          <w:szCs w:val="21"/>
-          <w:lang w:val="pl-PL"/>
-          <w14:ligatures w14:val="none"/>
-        </w:rPr>
-        <w:t xml:space="preserve">  Na 100% Karting Carlos Sainz w Madrycie jest lepszy (ten duży, nie w La Rochas). </w:t>
-      </w:r>
-    </w:p>
-    <w:p>
-      <w:pPr>
-        <w:shd w:val="clear" w:color="auto" w:fill="FFFFFF"/>
-        <w:spacing w:after="0" w:line="285" w:lineRule="atLeast"/>
-        <w:rPr>
-          <w:rFonts w:ascii="Consolas" w:eastAsia="Times New Roman" w:hAnsi="Consolas" w:cs="Times New Roman"/>
-          <w:color w:val="3B3B3B"/>
-          <w:kern w:val="0"/>
-          <w:sz w:val="21"/>
-          <w:szCs w:val="21"/>
-          <w:lang w:val="pl-PL"/>
-          <w14:ligatures w14:val="none"/>
-        </w:rPr>
-      </w:pPr>
-      <w:r>
-        <w:rPr>
-          <w:rFonts w:ascii="Consolas" w:eastAsia="Times New Roman" w:hAnsi="Consolas" w:cs="Times New Roman"/>
-          <w:color w:val="A31515"/>
-          <w:kern w:val="0"/>
-          <w:sz w:val="21"/>
-          <w:szCs w:val="21"/>
-          <w:lang w:val="pl-PL"/>
-          <w14:ligatures w14:val="none"/>
-        </w:rPr>
-        <w:t>  A o tytuł halowego nr1 w Europie walczy moim zdaniem E1GOKART Gokarty Chorzów - kiedy wreszcie będą tam szybsze wózki</w:t>
+        <w:t xml:space="preserve">  Na 100% Karting Carlos </w:t>
+      </w:r>
+      <w:proofErr w:type="spellStart"/>
+      <w:r>
+        <w:rPr>
+          <w:rFonts w:ascii="Consolas" w:eastAsia="Times New Roman" w:hAnsi="Consolas" w:cs="Times New Roman"/>
+          <w:color w:val="A31515"/>
+          <w:kern w:val="0"/>
+          <w:sz w:val="21"/>
+          <w:szCs w:val="21"/>
+          <w:lang w:val="pl-PL"/>
+          <w14:ligatures w14:val="none"/>
+        </w:rPr>
+        <w:t>Sainz</w:t>
+      </w:r>
+      <w:proofErr w:type="spellEnd"/>
+      <w:r>
+        <w:rPr>
+          <w:rFonts w:ascii="Consolas" w:eastAsia="Times New Roman" w:hAnsi="Consolas" w:cs="Times New Roman"/>
+          <w:color w:val="A31515"/>
+          <w:kern w:val="0"/>
+          <w:sz w:val="21"/>
+          <w:szCs w:val="21"/>
+          <w:lang w:val="pl-PL"/>
+          <w14:ligatures w14:val="none"/>
+        </w:rPr>
+        <w:t xml:space="preserve"> w Madrycie jest lepszy (ten duży, nie w La </w:t>
+      </w:r>
+      <w:proofErr w:type="spellStart"/>
+      <w:r>
+        <w:rPr>
+          <w:rFonts w:ascii="Consolas" w:eastAsia="Times New Roman" w:hAnsi="Consolas" w:cs="Times New Roman"/>
+          <w:color w:val="A31515"/>
+          <w:kern w:val="0"/>
+          <w:sz w:val="21"/>
+          <w:szCs w:val="21"/>
+          <w:lang w:val="pl-PL"/>
+          <w14:ligatures w14:val="none"/>
+        </w:rPr>
+        <w:t>Rochas</w:t>
+      </w:r>
+      <w:proofErr w:type="spellEnd"/>
+      <w:r>
+        <w:rPr>
+          <w:rFonts w:ascii="Consolas" w:eastAsia="Times New Roman" w:hAnsi="Consolas" w:cs="Times New Roman"/>
+          <w:color w:val="A31515"/>
+          <w:kern w:val="0"/>
+          <w:sz w:val="21"/>
+          <w:szCs w:val="21"/>
+          <w:lang w:val="pl-PL"/>
+          <w14:ligatures w14:val="none"/>
+        </w:rPr>
+        <w:t>).</w:t>
+      </w:r>
+      <w:r>
+        <w:rPr>
+          <w:rFonts w:ascii="Consolas" w:eastAsia="Times New Roman" w:hAnsi="Consolas" w:cs="Times New Roman"/>
+          <w:color w:val="A31515"/>
+          <w:kern w:val="0"/>
+          <w:sz w:val="21"/>
+          <w:szCs w:val="21"/>
+          <w:lang w:val="pl-PL"/>
+          <w14:ligatures w14:val="none"/>
+        </w:rPr>
+        <w:t xml:space="preserve"> </w:t>
+      </w:r>
+      <w:r>
+        <w:rPr>
+          <w:rFonts w:ascii="Consolas" w:eastAsia="Times New Roman" w:hAnsi="Consolas" w:cs="Times New Roman"/>
+          <w:color w:val="A31515"/>
+          <w:kern w:val="0"/>
+          <w:sz w:val="21"/>
+          <w:szCs w:val="21"/>
+          <w:lang w:val="pl-PL"/>
+          <w14:ligatures w14:val="none"/>
+        </w:rPr>
+        <w:t xml:space="preserve">A o tytuł halowego nr1 w Europie walczy moim zdaniem </w:t>
+      </w:r>
+      <w:r>
+        <w:rPr>
+          <w:rFonts w:ascii="Consolas" w:eastAsia="Times New Roman" w:hAnsi="Consolas" w:cs="Times New Roman"/>
+          <w:color w:val="A31515"/>
+          <w:kern w:val="0"/>
+          <w:sz w:val="21"/>
+          <w:szCs w:val="21"/>
+          <w:lang w:val="pl-PL"/>
+          <w14:ligatures w14:val="none"/>
+        </w:rPr>
+        <w:t xml:space="preserve">z </w:t>
+      </w:r>
+      <w:r>
+        <w:rPr>
+          <w:rFonts w:ascii="Consolas" w:eastAsia="Times New Roman" w:hAnsi="Consolas" w:cs="Times New Roman"/>
+          <w:color w:val="A31515"/>
+          <w:kern w:val="0"/>
+          <w:sz w:val="21"/>
+          <w:szCs w:val="21"/>
+          <w:lang w:val="pl-PL"/>
+          <w14:ligatures w14:val="none"/>
+        </w:rPr>
+        <w:t>E1GOKART Gokarty Chorzów - kiedy wreszcie będą tam szybsze wózki</w:t>
+      </w:r>
+      <w:r>
+        <w:rPr>
+          <w:rFonts w:ascii="Consolas" w:eastAsia="Times New Roman" w:hAnsi="Consolas" w:cs="Times New Roman"/>
+          <w:color w:val="A31515"/>
+          <w:kern w:val="0"/>
+          <w:sz w:val="21"/>
+          <w:szCs w:val="21"/>
+          <w:lang w:val="pl-PL"/>
+          <w14:ligatures w14:val="none"/>
+        </w:rPr>
+        <w:t xml:space="preserve">. Co do samego IKB, było fajnie, ale nie muszę tu koniecznie wracać. </w:t>
       </w:r>
     </w:p>
     <w:p>

--- a/public/posts/ikbarcelona/text1.docx
+++ b/public/posts/ikbarcelona/text1.docx
@@ -86,59 +86,7 @@
           <w:lang w:val="pl-PL"/>
           <w14:ligatures w14:val="none"/>
         </w:rPr>
-        <w:t xml:space="preserve">Barcelona to ciekawe i pełne kontrastów miasto, </w:t>
-      </w:r>
-      <w:proofErr w:type="spellStart"/>
-      <w:r>
-        <w:rPr>
-          <w:rFonts w:ascii="Consolas" w:eastAsia="Times New Roman" w:hAnsi="Consolas" w:cs="Times New Roman"/>
-          <w:color w:val="A31515"/>
-          <w:kern w:val="0"/>
-          <w:sz w:val="21"/>
-          <w:szCs w:val="21"/>
-          <w:lang w:val="pl-PL"/>
-          <w14:ligatures w14:val="none"/>
-        </w:rPr>
-        <w:t>motorsportowo</w:t>
-      </w:r>
-      <w:proofErr w:type="spellEnd"/>
-      <w:r>
-        <w:rPr>
-          <w:rFonts w:ascii="Consolas" w:eastAsia="Times New Roman" w:hAnsi="Consolas" w:cs="Times New Roman"/>
-          <w:color w:val="A31515"/>
-          <w:kern w:val="0"/>
-          <w:sz w:val="21"/>
-          <w:szCs w:val="21"/>
-          <w:lang w:val="pl-PL"/>
-          <w14:ligatures w14:val="none"/>
-        </w:rPr>
-        <w:t xml:space="preserve"> kojarzone oczywiście przede wszystkim z </w:t>
-      </w:r>
-      <w:proofErr w:type="spellStart"/>
-      <w:r>
-        <w:rPr>
-          <w:rFonts w:ascii="Consolas" w:eastAsia="Times New Roman" w:hAnsi="Consolas" w:cs="Times New Roman"/>
-          <w:color w:val="A31515"/>
-          <w:kern w:val="0"/>
-          <w:sz w:val="21"/>
-          <w:szCs w:val="21"/>
-          <w:lang w:val="pl-PL"/>
-          <w14:ligatures w14:val="none"/>
-        </w:rPr>
-        <w:t>Circuito</w:t>
-      </w:r>
-      <w:proofErr w:type="spellEnd"/>
-      <w:r>
-        <w:rPr>
-          <w:rFonts w:ascii="Consolas" w:eastAsia="Times New Roman" w:hAnsi="Consolas" w:cs="Times New Roman"/>
-          <w:color w:val="A31515"/>
-          <w:kern w:val="0"/>
-          <w:sz w:val="21"/>
-          <w:szCs w:val="21"/>
-          <w:lang w:val="pl-PL"/>
-          <w14:ligatures w14:val="none"/>
-        </w:rPr>
-        <w:t xml:space="preserve"> de Barcelona. Gokartowo nie jest jednak już tak bogato, szczególnie jak na Hiszpanię, gdzie w wielu regionach wręcz „potykamy się” o tory </w:t>
+        <w:t xml:space="preserve">Barcelona to ciekawe i pełne kontrastów miasto, motorsportowo kojarzone oczywiście przede wszystkim z Circuito de Barcelona. Gokartowo nie jest jednak już tak bogato, szczególnie jak na Hiszpanię, gdzie w wielu regionach wręcz „potykamy się” o tory </w:t>
       </w:r>
       <w:r>
         <w:rPr>
@@ -165,23 +113,7 @@
           <w:rFonts w:ascii="Calibri" w:hAnsi="Calibri" w:cs="Calibri"/>
           <w:lang w:val="pl-PL"/>
         </w:rPr>
-        <w:t xml:space="preserve">ślę, że jest tak dlatego, że bogate miasto jest „wciśnięte” między góry i morze i w jego właściwym obrębie tereny są po prostu zbyt drogie. Dlatego wycieczka na </w:t>
-      </w:r>
-      <w:proofErr w:type="spellStart"/>
-      <w:r>
-        <w:rPr>
-          <w:rFonts w:ascii="Calibri" w:hAnsi="Calibri" w:cs="Calibri"/>
-          <w:lang w:val="pl-PL"/>
-        </w:rPr>
-        <w:t>Indoor</w:t>
-      </w:r>
-      <w:proofErr w:type="spellEnd"/>
-      <w:r>
-        <w:rPr>
-          <w:rFonts w:ascii="Calibri" w:hAnsi="Calibri" w:cs="Calibri"/>
-          <w:lang w:val="pl-PL"/>
-        </w:rPr>
-        <w:t xml:space="preserve"> Karting Barcelona to było wyzwanie – niby wysiedliśmy na odpowiedniej stacji z Małgosią wracając z Montserrat, ale dotarcie na tor zajęło nam kolejną godzinę (szczegóły pominę </w:t>
+        <w:t xml:space="preserve">ślę, że jest tak dlatego, że bogate miasto jest „wciśnięte” między góry i morze i w jego właściwym obrębie tereny są po prostu zbyt drogie. Dlatego wycieczka na Indoor Karting Barcelona to było wyzwanie – niby wysiedliśmy na odpowiedniej stacji z Małgosią wracając z Montserrat, ale dotarcie na tor zajęło nam kolejną godzinę (szczegóły pominę </w:t>
       </w:r>
       <w:r>
         <w:rPr>
@@ -281,33 +213,7 @@
           <w:lang w:val="pl-PL"/>
           <w14:ligatures w14:val="none"/>
         </w:rPr>
-        <w:t>Na plus ciekawa angażująca nitka z dwoma rampami (</w:t>
-      </w:r>
-      <w:proofErr w:type="spellStart"/>
-      <w:r>
-        <w:rPr>
-          <w:rFonts w:ascii="Consolas" w:eastAsia="Times New Roman" w:hAnsi="Consolas" w:cs="Times New Roman"/>
-          <w:color w:val="A31515"/>
-          <w:kern w:val="0"/>
-          <w:sz w:val="21"/>
-          <w:szCs w:val="21"/>
-          <w:lang w:val="pl-PL"/>
-          <w14:ligatures w14:val="none"/>
-        </w:rPr>
-        <w:t>wielopoziomowością</w:t>
-      </w:r>
-      <w:proofErr w:type="spellEnd"/>
-      <w:r>
-        <w:rPr>
-          <w:rFonts w:ascii="Consolas" w:eastAsia="Times New Roman" w:hAnsi="Consolas" w:cs="Times New Roman"/>
-          <w:color w:val="A31515"/>
-          <w:kern w:val="0"/>
-          <w:sz w:val="21"/>
-          <w:szCs w:val="21"/>
-          <w:lang w:val="pl-PL"/>
-          <w14:ligatures w14:val="none"/>
-        </w:rPr>
-        <w:t xml:space="preserve"> bym jednak tego nie nazwał</w:t>
+        <w:t>Na plus ciekawa angażująca nitka z dwoma rampami (wielopoziomowością bym jednak tego nie nazwał</w:t>
       </w:r>
       <w:r>
         <w:rPr>
@@ -367,33 +273,7 @@
           <w:lang w:val="pl-PL"/>
           <w14:ligatures w14:val="none"/>
         </w:rPr>
-        <w:t xml:space="preserve"> w </w:t>
-      </w:r>
-      <w:proofErr w:type="spellStart"/>
-      <w:r>
-        <w:rPr>
-          <w:rFonts w:ascii="Consolas" w:eastAsia="Times New Roman" w:hAnsi="Consolas" w:cs="Times New Roman"/>
-          <w:color w:val="A31515"/>
-          <w:kern w:val="0"/>
-          <w:sz w:val="21"/>
-          <w:szCs w:val="21"/>
-          <w:lang w:val="pl-PL"/>
-          <w14:ligatures w14:val="none"/>
-        </w:rPr>
-        <w:t>rental</w:t>
-      </w:r>
-      <w:proofErr w:type="spellEnd"/>
-      <w:r>
-        <w:rPr>
-          <w:rFonts w:ascii="Consolas" w:eastAsia="Times New Roman" w:hAnsi="Consolas" w:cs="Times New Roman"/>
-          <w:color w:val="A31515"/>
-          <w:kern w:val="0"/>
-          <w:sz w:val="21"/>
-          <w:szCs w:val="21"/>
-          <w:lang w:val="pl-PL"/>
-          <w14:ligatures w14:val="none"/>
-        </w:rPr>
-        <w:t xml:space="preserve"> kartingu</w:t>
+        <w:t xml:space="preserve"> w rental kartingu</w:t>
       </w:r>
       <w:r>
         <w:rPr>
@@ -524,59 +404,7 @@
           <w:lang w:val="pl-PL"/>
           <w14:ligatures w14:val="none"/>
         </w:rPr>
-        <w:t xml:space="preserve">  Na 100% Karting Carlos </w:t>
-      </w:r>
-      <w:proofErr w:type="spellStart"/>
-      <w:r>
-        <w:rPr>
-          <w:rFonts w:ascii="Consolas" w:eastAsia="Times New Roman" w:hAnsi="Consolas" w:cs="Times New Roman"/>
-          <w:color w:val="A31515"/>
-          <w:kern w:val="0"/>
-          <w:sz w:val="21"/>
-          <w:szCs w:val="21"/>
-          <w:lang w:val="pl-PL"/>
-          <w14:ligatures w14:val="none"/>
-        </w:rPr>
-        <w:t>Sainz</w:t>
-      </w:r>
-      <w:proofErr w:type="spellEnd"/>
-      <w:r>
-        <w:rPr>
-          <w:rFonts w:ascii="Consolas" w:eastAsia="Times New Roman" w:hAnsi="Consolas" w:cs="Times New Roman"/>
-          <w:color w:val="A31515"/>
-          <w:kern w:val="0"/>
-          <w:sz w:val="21"/>
-          <w:szCs w:val="21"/>
-          <w:lang w:val="pl-PL"/>
-          <w14:ligatures w14:val="none"/>
-        </w:rPr>
-        <w:t xml:space="preserve"> w Madrycie jest lepszy (ten duży, nie w La </w:t>
-      </w:r>
-      <w:proofErr w:type="spellStart"/>
-      <w:r>
-        <w:rPr>
-          <w:rFonts w:ascii="Consolas" w:eastAsia="Times New Roman" w:hAnsi="Consolas" w:cs="Times New Roman"/>
-          <w:color w:val="A31515"/>
-          <w:kern w:val="0"/>
-          <w:sz w:val="21"/>
-          <w:szCs w:val="21"/>
-          <w:lang w:val="pl-PL"/>
-          <w14:ligatures w14:val="none"/>
-        </w:rPr>
-        <w:t>Rochas</w:t>
-      </w:r>
-      <w:proofErr w:type="spellEnd"/>
-      <w:r>
-        <w:rPr>
-          <w:rFonts w:ascii="Consolas" w:eastAsia="Times New Roman" w:hAnsi="Consolas" w:cs="Times New Roman"/>
-          <w:color w:val="A31515"/>
-          <w:kern w:val="0"/>
-          <w:sz w:val="21"/>
-          <w:szCs w:val="21"/>
-          <w:lang w:val="pl-PL"/>
-          <w14:ligatures w14:val="none"/>
-        </w:rPr>
-        <w:t>).</w:t>
+        <w:t>  Na 100% Karting Carlos Sainz w Madrycie jest lepszy (ten duży, nie w La Rochas).</w:t>
       </w:r>
       <w:r>
         <w:rPr>
@@ -885,6 +713,61 @@
           <w14:ligatures w14:val="none"/>
         </w:rPr>
         <w:t>0</w:t>
+      </w:r>
+    </w:p>
+    <w:p>
+      <w:pPr>
+        <w:rPr>
+          <w:rFonts w:ascii="Segoe UI Emoji" w:eastAsia="Times New Roman" w:hAnsi="Segoe UI Emoji" w:cs="Segoe UI Emoji"/>
+          <w:color w:val="A31515"/>
+          <w:kern w:val="0"/>
+          <w:sz w:val="21"/>
+          <w:szCs w:val="21"/>
+          <w14:ligatures w14:val="none"/>
+        </w:rPr>
+      </w:pPr>
+      <w:r>
+        <w:rPr>
+          <w:rFonts w:ascii="Segoe UI Emoji" w:eastAsia="Times New Roman" w:hAnsi="Segoe UI Emoji" w:cs="Segoe UI Emoji"/>
+          <w:color w:val="A31515"/>
+          <w:kern w:val="0"/>
+          <w:sz w:val="21"/>
+          <w:szCs w:val="21"/>
+          <w14:ligatures w14:val="none"/>
+        </w:rPr>
+        <w:t>---</w:t>
+      </w:r>
+    </w:p>
+    <w:p>
+      <w:pPr>
+        <w:shd w:val="clear" w:color="auto" w:fill="FFFFFF"/>
+        <w:spacing w:line="285" w:lineRule="atLeast"/>
+        <w:rPr>
+          <w:rFonts w:ascii="Consolas" w:eastAsia="Times New Roman" w:hAnsi="Consolas" w:cs="Times New Roman"/>
+          <w:color w:val="3B3B3B"/>
+          <w:kern w:val="0"/>
+          <w:sz w:val="21"/>
+          <w:szCs w:val="21"/>
+          <w14:ligatures w14:val="none"/>
+        </w:rPr>
+      </w:pPr>
+      <w:r>
+        <w:rPr>
+          <w:rFonts w:ascii="Segoe UI" w:hAnsi="Segoe UI" w:cs="Segoe UI"/>
+          <w:color w:val="0F0F0F"/>
+        </w:rPr>
+        <w:t xml:space="preserve">city: </w:t>
+      </w:r>
+      <w:r>
+        <w:rPr>
+          <w:rFonts w:ascii="Consolas" w:eastAsia="Times New Roman" w:hAnsi="Consolas" w:cs="Times New Roman"/>
+          <w:color w:val="A31515"/>
+          <w:kern w:val="0"/>
+          <w:sz w:val="21"/>
+          <w:szCs w:val="21"/>
+          <w14:ligatures w14:val="none"/>
+        </w:rPr>
+        <w:t>Barcelona</w:t>
       </w:r>
     </w:p>
     <w:p>

--- a/public/posts/ikbarcelona/text1.docx
+++ b/public/posts/ikbarcelona/text1.docx
@@ -773,10 +773,59 @@
     <w:p>
       <w:pPr>
         <w:rPr>
-          <w:lang w:val="pl-PL"/>
-        </w:rPr>
-      </w:pPr>
-    </w:p>
+          <w:rFonts w:ascii="Segoe UI Emoji" w:eastAsia="Times New Roman" w:hAnsi="Segoe UI Emoji" w:cs="Segoe UI Emoji"/>
+          <w:color w:val="A31515"/>
+          <w:kern w:val="0"/>
+          <w:sz w:val="21"/>
+          <w:szCs w:val="21"/>
+          <w14:ligatures w14:val="none"/>
+        </w:rPr>
+      </w:pPr>
+      <w:r>
+        <w:rPr>
+          <w:rFonts w:ascii="Segoe UI Emoji" w:eastAsia="Times New Roman" w:hAnsi="Segoe UI Emoji" w:cs="Segoe UI Emoji"/>
+          <w:color w:val="A31515"/>
+          <w:kern w:val="0"/>
+          <w:sz w:val="21"/>
+          <w:szCs w:val="21"/>
+          <w14:ligatures w14:val="none"/>
+        </w:rPr>
+        <w:t>---</w:t>
+      </w:r>
+    </w:p>
+    <w:p>
+      <w:pPr>
+        <w:shd w:val="clear" w:color="auto" w:fill="FFFFFF"/>
+        <w:spacing w:line="285" w:lineRule="atLeast"/>
+        <w:rPr>
+          <w:rFonts w:ascii="Consolas" w:eastAsia="Times New Roman" w:hAnsi="Consolas" w:cs="Times New Roman"/>
+          <w:color w:val="3B3B3B"/>
+          <w:kern w:val="0"/>
+          <w:sz w:val="21"/>
+          <w:szCs w:val="21"/>
+          <w14:ligatures w14:val="none"/>
+        </w:rPr>
+      </w:pPr>
+      <w:r>
+        <w:rPr>
+          <w:rFonts w:ascii="Segoe UI" w:hAnsi="Segoe UI" w:cs="Segoe UI"/>
+          <w:color w:val="0F0F0F"/>
+        </w:rPr>
+        <w:t xml:space="preserve">countrycode: </w:t>
+      </w:r>
+      <w:r>
+        <w:rPr>
+          <w:rFonts w:ascii="Consolas" w:eastAsia="Times New Roman" w:hAnsi="Consolas" w:cs="Times New Roman"/>
+          <w:color w:val="A31515"/>
+          <w:kern w:val="0"/>
+          <w:sz w:val="21"/>
+          <w:szCs w:val="21"/>
+          <w14:ligatures w14:val="none"/>
+        </w:rPr>
+        <w:t>ES</w:t>
+      </w:r>
+    </w:p>
+    <w:p/>
     <w:sectPr>
       <w:pgSz w:w="12240" w:h="15840"/>
       <w:pgMar w:top="1440" w:right="1440" w:bottom="1440" w:left="1440" w:header="720" w:footer="720" w:gutter="0"/>
